--- a/学习中常见问题收集.docx
+++ b/学习中常见问题收集.docx
@@ -94,6 +94,52 @@
     <w:p>
       <w:pPr>
         <w:rPr>
+          <w:rFonts w:hint="eastAsia"/>
+          <w:lang w:eastAsia="zh-CN"/>
+        </w:rPr>
+      </w:pPr>
+      <w:r>
+        <w:rPr>
+          <w:rFonts w:hint="eastAsia"/>
+        </w:rPr>
+        <w:t>本人目前仅提供课程学习，分享工作中的心得为主</w:t>
+      </w:r>
+      <w:r>
+        <w:rPr>
+          <w:rFonts w:hint="eastAsia"/>
+          <w:lang w:eastAsia="zh-CN"/>
+        </w:rPr>
+        <w:t>。</w:t>
+      </w:r>
+    </w:p>
+    <w:p>
+      <w:pPr>
+        <w:rPr>
+          <w:rFonts w:hint="eastAsia"/>
+          <w:lang w:eastAsia="zh-CN"/>
+        </w:rPr>
+      </w:pPr>
+    </w:p>
+    <w:p>
+      <w:pPr>
+        <w:pStyle w:val="8"/>
+        <w:numPr>
+          <w:ilvl w:val="0"/>
+          <w:numId w:val="1"/>
+        </w:numPr>
+        <w:ind w:firstLineChars="0"/>
+        <w:rPr>
+          <w:rFonts w:hint="eastAsia"/>
+          <w:lang w:val="en-US" w:eastAsia="zh-CN"/>
+        </w:rPr>
+      </w:pPr>
+      <w:r>
+        <w:t>有vue和element客户端实践吗?</w:t>
+      </w:r>
+    </w:p>
+    <w:p>
+      <w:pPr>
+        <w:rPr>
           <w:rFonts w:hint="eastAsia" w:eastAsiaTheme="minorEastAsia"/>
           <w:lang w:val="en-US" w:eastAsia="zh-CN"/>
         </w:rPr>
@@ -101,8 +147,15 @@
       <w:r>
         <w:rPr>
           <w:rFonts w:hint="eastAsia"/>
-        </w:rPr>
-        <w:t>本人目前仅提供课程学习，分享工作中的心得为主</w:t>
+          <w:lang w:val="en-US" w:eastAsia="zh-CN"/>
+        </w:rPr>
+        <w:t>Vue的客户端已实现，视频课程章节已补充，请到最新的github地址上下载源码，下载地址：</w:t>
+      </w:r>
+      <w:r>
+        <w:rPr>
+          <w:rFonts w:hint="eastAsia"/>
+        </w:rPr>
+        <w:t>https://github.com/cpaqyx/websocket/tree/master/9.4Vue%E9%87%8D%E8%BF%9E%E5%B9%B6%E9%87%8D%E6%96%B0%E8%AE%A2%E9%98%85%E4%B8%BB%E9%A2%98/fastwave-cloud-websocket-vue</w:t>
       </w:r>
       <w:r>
         <w:rPr>
@@ -110,11 +163,289 @@
           <w:lang w:eastAsia="zh-CN"/>
         </w:rPr>
         <w:t>。</w:t>
+      </w:r>
+    </w:p>
+    <w:p>
+      <w:pPr>
+        <w:pStyle w:val="8"/>
+        <w:numPr>
+          <w:numId w:val="0"/>
+        </w:numPr>
+        <w:ind w:leftChars="0"/>
+        <w:rPr>
+          <w:rFonts w:hint="eastAsia"/>
+          <w:lang w:val="en-US" w:eastAsia="zh-CN"/>
+        </w:rPr>
+      </w:pPr>
+    </w:p>
+    <w:p>
+      <w:pPr>
+        <w:pStyle w:val="8"/>
+        <w:numPr>
+          <w:ilvl w:val="0"/>
+          <w:numId w:val="1"/>
+        </w:numPr>
+        <w:ind w:firstLineChars="0"/>
+      </w:pPr>
+      <w:r>
+        <w:t>能整合RocketMQ吗?</w:t>
+      </w:r>
+    </w:p>
+    <w:p>
+      <w:pPr>
+        <w:pStyle w:val="8"/>
+        <w:numPr>
+          <w:numId w:val="0"/>
+        </w:numPr>
+        <w:ind w:leftChars="0"/>
+      </w:pPr>
+      <w:r>
+        <w:rPr>
+          <w:rFonts w:hint="eastAsia"/>
+        </w:rPr>
+        <w:t>支持stomp协议就可以，可以集成。</w:t>
+      </w:r>
+    </w:p>
+    <w:p>
+      <w:pPr>
+        <w:pStyle w:val="8"/>
+        <w:numPr>
+          <w:numId w:val="0"/>
+        </w:numPr>
+        <w:ind w:leftChars="0"/>
+        <w:rPr>
+          <w:rFonts w:ascii="Helvetica" w:hAnsi="Helvetica" w:eastAsia="Helvetica" w:cs="Helvetica"/>
+          <w:i w:val="0"/>
+          <w:iCs w:val="0"/>
+          <w:caps w:val="0"/>
+          <w:color w:val="333333"/>
+          <w:spacing w:val="0"/>
+          <w:sz w:val="21"/>
+          <w:szCs w:val="21"/>
+          <w:shd w:val="clear" w:fill="FFFFFF"/>
+        </w:rPr>
+      </w:pPr>
+    </w:p>
+    <w:p>
+      <w:pPr>
+        <w:pStyle w:val="8"/>
+        <w:numPr>
+          <w:ilvl w:val="0"/>
+          <w:numId w:val="1"/>
+        </w:numPr>
+        <w:ind w:firstLineChars="0"/>
+      </w:pPr>
+      <w:r>
+        <w:t>点对点的发送新消息后，下一次进入进来如何加载之前的数据呢，如果不保存数据库是如何保存数据的呢</w:t>
+      </w:r>
+      <w:r>
+        <w:rPr>
+          <w:rFonts w:hint="eastAsia"/>
+          <w:lang w:eastAsia="zh-CN"/>
+        </w:rPr>
+        <w:t>？</w:t>
+      </w:r>
+    </w:p>
+    <w:p>
+      <w:pPr>
+        <w:pStyle w:val="8"/>
+        <w:numPr>
+          <w:ilvl w:val="0"/>
+          <w:numId w:val="2"/>
+        </w:numPr>
+        <w:ind w:leftChars="0"/>
+        <w:rPr>
+          <w:rFonts w:hint="eastAsia"/>
+        </w:rPr>
+      </w:pPr>
+      <w:r>
+        <w:rPr>
+          <w:rFonts w:hint="eastAsia"/>
+        </w:rPr>
+        <w:t>在web浏览器上保存信息，可以放到全局变量中或数组中，如果希望刷新页面还可以保存，就放到localstorage中（H5的一个新特性）；</w:t>
+      </w:r>
+    </w:p>
+    <w:p>
+      <w:pPr>
+        <w:pStyle w:val="8"/>
+        <w:numPr>
+          <w:ilvl w:val="0"/>
+          <w:numId w:val="2"/>
+        </w:numPr>
+        <w:ind w:leftChars="0"/>
+        <w:rPr>
+          <w:rFonts w:hint="default"/>
+          <w:lang w:val="en-US" w:eastAsia="zh-CN"/>
+        </w:rPr>
+      </w:pPr>
+      <w:r>
+        <w:rPr>
+          <w:rFonts w:hint="eastAsia"/>
+        </w:rPr>
+        <w:t>如果客户端是后端，如java等，就放到全局变量或map中即可。</w:t>
+      </w:r>
+    </w:p>
+    <w:p/>
+    <w:p>
+      <w:pPr>
+        <w:pStyle w:val="8"/>
+        <w:numPr>
+          <w:ilvl w:val="0"/>
+          <w:numId w:val="1"/>
+        </w:numPr>
+        <w:ind w:firstLineChars="0"/>
+      </w:pPr>
+      <w:r>
+        <w:t>基于stomp的socket.js是如何做心跳检测的？</w:t>
+      </w:r>
+    </w:p>
+    <w:p>
+      <w:pPr>
+        <w:pStyle w:val="8"/>
+        <w:numPr>
+          <w:numId w:val="0"/>
+        </w:numPr>
+        <w:ind w:leftChars="0"/>
+        <w:rPr>
+          <w:rFonts w:hint="eastAsia"/>
+          <w:lang w:eastAsia="zh-CN"/>
+        </w:rPr>
+      </w:pPr>
+      <w:r>
+        <w:rPr>
+          <w:rFonts w:hint="eastAsia"/>
+        </w:rPr>
+        <w:t>设置一下参数即可，自动做心跳检测</w:t>
+      </w:r>
+      <w:r>
+        <w:rPr>
+          <w:rFonts w:hint="eastAsia"/>
+          <w:lang w:eastAsia="zh-CN"/>
+        </w:rPr>
+        <w:t>。</w:t>
+      </w:r>
+    </w:p>
+    <w:p>
+      <w:pPr>
+        <w:pStyle w:val="8"/>
+        <w:numPr>
+          <w:numId w:val="0"/>
+        </w:numPr>
+        <w:ind w:leftChars="0"/>
+        <w:rPr>
+          <w:rFonts w:hint="eastAsia"/>
+          <w:lang w:eastAsia="zh-CN"/>
+        </w:rPr>
+      </w:pPr>
+    </w:p>
+    <w:p>
+      <w:pPr>
+        <w:pStyle w:val="8"/>
+        <w:numPr>
+          <w:ilvl w:val="0"/>
+          <w:numId w:val="1"/>
+        </w:numPr>
+        <w:ind w:firstLineChars="0"/>
+        <w:rPr>
+          <w:rFonts w:hint="eastAsia"/>
+          <w:lang w:eastAsia="zh-CN"/>
+        </w:rPr>
+      </w:pPr>
+      <w:r>
+        <w:t>如果是客户端主动关闭连接的话这样不就又会自动连上服务器了吗</w:t>
+      </w:r>
+      <w:r>
+        <w:rPr>
+          <w:rFonts w:hint="eastAsia"/>
+          <w:lang w:eastAsia="zh-CN"/>
+        </w:rPr>
+        <w:t>？</w:t>
+      </w:r>
+    </w:p>
+    <w:p>
+      <w:pPr>
+        <w:pStyle w:val="8"/>
+        <w:numPr>
+          <w:numId w:val="0"/>
+        </w:numPr>
+        <w:ind w:leftChars="0"/>
+        <w:rPr>
+          <w:rFonts w:hint="eastAsia"/>
+          <w:lang w:eastAsia="zh-CN"/>
+        </w:rPr>
+      </w:pPr>
+      <w:r>
+        <w:rPr>
+          <w:rFonts w:hint="eastAsia"/>
+          <w:lang w:eastAsia="zh-CN"/>
+        </w:rPr>
+        <w:t>一般情况下，不会自动关闭连接，如果是自己关闭了，可以关闭重试循环，可设置一个全局变量，判断一下是否为主动关闭，然后再决定是否重试。</w:t>
+      </w:r>
+    </w:p>
+    <w:p>
+      <w:pPr>
+        <w:pStyle w:val="8"/>
+        <w:numPr>
+          <w:numId w:val="0"/>
+        </w:numPr>
+        <w:ind w:leftChars="0"/>
+        <w:rPr>
+          <w:rFonts w:hint="eastAsia"/>
+          <w:lang w:eastAsia="zh-CN"/>
+        </w:rPr>
+      </w:pPr>
+    </w:p>
+    <w:p>
+      <w:pPr>
+        <w:pStyle w:val="8"/>
+        <w:numPr>
+          <w:ilvl w:val="0"/>
+          <w:numId w:val="1"/>
+        </w:numPr>
+        <w:ind w:firstLineChars="0"/>
+      </w:pPr>
+      <w:r>
+        <w:t>一对一的怎么实现？</w:t>
+      </w:r>
+    </w:p>
+    <w:p>
+      <w:pPr>
+        <w:pStyle w:val="8"/>
+        <w:numPr>
+          <w:numId w:val="0"/>
+        </w:numPr>
+        <w:ind w:leftChars="0"/>
+        <w:rPr>
+          <w:rFonts w:hint="eastAsia" w:ascii="Helvetica" w:hAnsi="Helvetica" w:eastAsia="Helvetica" w:cs="Helvetica"/>
+          <w:i w:val="0"/>
+          <w:iCs w:val="0"/>
+          <w:caps w:val="0"/>
+          <w:color w:val="333333"/>
+          <w:spacing w:val="0"/>
+          <w:sz w:val="21"/>
+          <w:szCs w:val="21"/>
+          <w:shd w:val="clear" w:fill="FFFFFF"/>
+          <w:lang w:eastAsia="zh-CN"/>
+        </w:rPr>
+      </w:pPr>
+      <w:r>
+        <w:rPr>
+          <w:rFonts w:hint="eastAsia" w:ascii="Helvetica" w:hAnsi="Helvetica" w:eastAsia="Helvetica" w:cs="Helvetica"/>
+          <w:i w:val="0"/>
+          <w:iCs w:val="0"/>
+          <w:caps w:val="0"/>
+          <w:color w:val="333333"/>
+          <w:spacing w:val="0"/>
+          <w:sz w:val="21"/>
+          <w:szCs w:val="21"/>
+          <w:shd w:val="clear" w:fill="FFFFFF"/>
+          <w:lang w:eastAsia="zh-CN"/>
+        </w:rPr>
+        <w:t>案例中包含了一对一的实现，即一个用户给别一个用户发消息，即是一对一的实现。</w:t>
       </w:r>
       <w:bookmarkStart w:id="0" w:name="_GoBack"/>
       <w:bookmarkEnd w:id="0"/>
     </w:p>
-    <w:p/>
     <w:sectPr>
       <w:pgSz w:w="11906" w:h="16838"/>
       <w:pgMar w:top="1440" w:right="1800" w:bottom="1440" w:left="1800" w:header="851" w:footer="992" w:gutter="0"/>
@@ -213,8 +544,23 @@
       </w:pPr>
     </w:lvl>
   </w:abstractNum>
+  <w:abstractNum w:abstractNumId="1">
+    <w:nsid w:val="6E6ED2B0"/>
+    <w:multiLevelType w:val="singleLevel"/>
+    <w:tmpl w:val="6E6ED2B0"/>
+    <w:lvl w:ilvl="0" w:tentative="0">
+      <w:start w:val="1"/>
+      <w:numFmt w:val="decimal"/>
+      <w:suff w:val="nothing"/>
+      <w:lvlText w:val="（%1）"/>
+      <w:lvlJc w:val="left"/>
+    </w:lvl>
+  </w:abstractNum>
   <w:num w:numId="1">
     <w:abstractNumId w:val="0"/>
+  </w:num>
+  <w:num w:numId="2">
+    <w:abstractNumId w:val="1"/>
   </w:num>
 </w:numbering>
 </file>
@@ -224,7 +570,7 @@
   <w:docDefaults>
     <w:rPrDefault>
       <w:rPr>
-        <w:rFonts w:asciiTheme="minorHAnsi" w:hAnsiTheme="minorHAnsi" w:eastAsiaTheme="minorEastAsia" w:cstheme="minorBidi"/>
+        <w:rFonts w:ascii="Times New Roman" w:hAnsi="Times New Roman" w:eastAsia="宋体" w:cs="Times New Roman"/>
       </w:rPr>
     </w:rPrDefault>
     <w:pPrDefault/>

--- a/学习中常见问题收集.docx
+++ b/学习中常见问题收集.docx
@@ -20,14 +20,58 @@
       <w:pPr>
         <w:rPr>
           <w:rFonts w:hint="eastAsia"/>
-        </w:rPr>
-      </w:pPr>
-      <w:r>
-        <w:rPr>
-          <w:rFonts w:hint="eastAsia"/>
-        </w:rPr>
-        <w:t>由于平台不允许更新，所以大家学习时会有部分课时没有更新，或有一些后续完善的课时找不到的问题。解决方法是可以联系本人，请加QQ号：363642626，你可以选择在任何其它平台购买，费用我将通过QQ转红包给您。</w:t>
-      </w:r>
+          <w:lang w:val="en-US" w:eastAsia="zh-CN"/>
+        </w:rPr>
+      </w:pPr>
+      <w:r>
+        <w:rPr>
+          <w:rFonts w:hint="eastAsia"/>
+        </w:rPr>
+        <w:t>由于平台不允许更新，所以大家学习时会有部分课时没有更新，或有一些后续完善的课时找不到的问题。解决方法是可以联系本人，请加QQ号：363642626，你可以选择在任何其它平台购买，费用我将通过QQ转红包给您</w:t>
+      </w:r>
+      <w:r>
+        <w:rPr>
+          <w:rFonts w:hint="eastAsia"/>
+          <w:lang w:eastAsia="zh-CN"/>
+        </w:rPr>
+        <w:t>，</w:t>
+      </w:r>
+      <w:r>
+        <w:rPr>
+          <w:rFonts w:hint="eastAsia"/>
+          <w:lang w:val="en-US" w:eastAsia="zh-CN"/>
+        </w:rPr>
+        <w:t>推荐在网易云课堂购买，这里的版本是最新的，新的更新会首先在此平台上更新，链接：</w:t>
+      </w:r>
+    </w:p>
+    <w:p>
+      <w:pPr>
+        <w:rPr>
+          <w:rFonts w:hint="eastAsia"/>
+        </w:rPr>
+      </w:pPr>
+      <w:r>
+        <w:rPr>
+          <w:rFonts w:hint="eastAsia"/>
+          <w:lang w:val="en-US" w:eastAsia="zh-CN"/>
+        </w:rPr>
+        <w:t>https://</w:t>
+      </w:r>
+      <w:r>
+        <w:rPr>
+          <w:rFonts w:hint="eastAsia"/>
+        </w:rPr>
+        <w:t>study.163.com/course/introduction/1209977460.htm?share=2&amp;shareId=480000001920801</w:t>
+      </w:r>
+    </w:p>
+    <w:p>
+      <w:pPr>
+        <w:rPr>
+          <w:rFonts w:hint="eastAsia"/>
+        </w:rPr>
+      </w:pPr>
+      <w:bookmarkStart w:id="0" w:name="_GoBack"/>
+      <w:bookmarkEnd w:id="0"/>
     </w:p>
     <w:p>
       <w:pPr>
@@ -111,8 +155,6 @@
         </w:rPr>
         <w:t>。</w:t>
       </w:r>
-      <w:bookmarkStart w:id="0" w:name="_GoBack"/>
-      <w:bookmarkEnd w:id="0"/>
     </w:p>
     <w:p/>
     <w:sectPr>
@@ -262,7 +304,7 @@
     <w:lsdException w:uiPriority="99" w:name="footnote text"/>
     <w:lsdException w:uiPriority="99" w:name="annotation text"/>
     <w:lsdException w:uiPriority="99" w:semiHidden="0" w:name="header"/>
-    <w:lsdException w:uiPriority="99" w:semiHidden="0" w:name="footer"/>
+    <w:lsdException w:qFormat="1" w:uiPriority="99" w:semiHidden="0" w:name="footer"/>
     <w:lsdException w:uiPriority="99" w:name="index heading"/>
     <w:lsdException w:qFormat="1" w:uiPriority="35" w:name="caption"/>
     <w:lsdException w:uiPriority="99" w:name="table of figures"/>
@@ -295,7 +337,7 @@
     <w:lsdException w:qFormat="1" w:unhideWhenUsed="0" w:uiPriority="10" w:semiHidden="0" w:name="Title"/>
     <w:lsdException w:uiPriority="99" w:name="Closing"/>
     <w:lsdException w:uiPriority="99" w:name="Signature"/>
-    <w:lsdException w:uiPriority="1" w:name="Default Paragraph Font"/>
+    <w:lsdException w:qFormat="1" w:uiPriority="1" w:name="Default Paragraph Font"/>
     <w:lsdException w:uiPriority="99" w:name="Body Text"/>
     <w:lsdException w:uiPriority="99" w:name="Body Text Indent"/>
     <w:lsdException w:uiPriority="99" w:name="List Continue"/>
@@ -500,6 +542,7 @@
     <w:name w:val="Default Paragraph Font"/>
     <w:semiHidden/>
     <w:unhideWhenUsed/>
+    <w:qFormat/>
     <w:uiPriority w:val="1"/>
   </w:style>
   <w:style w:type="table" w:default="1" w:styleId="4">
@@ -522,6 +565,7 @@
     <w:basedOn w:val="1"/>
     <w:link w:val="7"/>
     <w:unhideWhenUsed/>
+    <w:qFormat/>
     <w:uiPriority w:val="99"/>
     <w:pPr>
       <w:tabs>
@@ -598,7 +642,7 @@
         <a:sysClr val="windowText" lastClr="000000"/>
       </a:dk1>
       <a:lt1>
-        <a:sysClr val="window" lastClr="FFFFFF"/>
+        <a:sysClr val="window" lastClr="CAEACE"/>
       </a:lt1>
       <a:dk2>
         <a:srgbClr val="1F497D"/>
